--- a/法令ファイル/公認心理師法/公認心理師法（平成二十七年法律第六十八号）.docx
+++ b/法令ファイル/公認心理師法/公認心理師法（平成二十七年法律第六十八号）.docx
@@ -48,69 +48,45 @@
     </w:p>
     <w:p>
       <w:pPr>
-        <w:pStyle w:val="Heading6"/>
+        <w:pStyle w:val="ListBullet"/>
         <w:ind w:left="880"/>
       </w:pPr>
       <w:r>
         <w:t>一</w:t>
-      </w:r>
-    </w:p>
-    <w:p>
-      <w:pPr>
-        <w:ind w:left="880"/>
-      </w:pPr>
-      <w:r>
+        <w:br/>
         <w:t>心理に関する支援を要する者の心理状態を観察し、その結果を分析すること。</w:t>
       </w:r>
     </w:p>
     <w:p>
       <w:pPr>
-        <w:pStyle w:val="Heading6"/>
+        <w:pStyle w:val="ListBullet"/>
         <w:ind w:left="880"/>
       </w:pPr>
       <w:r>
         <w:t>二</w:t>
-      </w:r>
-    </w:p>
-    <w:p>
-      <w:pPr>
-        <w:ind w:left="880"/>
-      </w:pPr>
-      <w:r>
+        <w:br/>
         <w:t>心理に関する支援を要する者に対し、その心理に関する相談に応じ、助言、指導その他の援助を行うこと。</w:t>
       </w:r>
     </w:p>
     <w:p>
       <w:pPr>
-        <w:pStyle w:val="Heading6"/>
+        <w:pStyle w:val="ListBullet"/>
         <w:ind w:left="880"/>
       </w:pPr>
       <w:r>
         <w:t>三</w:t>
-      </w:r>
-    </w:p>
-    <w:p>
-      <w:pPr>
-        <w:ind w:left="880"/>
-      </w:pPr>
-      <w:r>
+        <w:br/>
         <w:t>心理に関する支援を要する者の関係者に対し、その相談に応じ、助言、指導その他の援助を行うこと。</w:t>
       </w:r>
     </w:p>
     <w:p>
       <w:pPr>
-        <w:pStyle w:val="Heading6"/>
+        <w:pStyle w:val="ListBullet"/>
         <w:ind w:left="880"/>
       </w:pPr>
       <w:r>
         <w:t>四</w:t>
-      </w:r>
-    </w:p>
-    <w:p>
-      <w:pPr>
-        <w:ind w:left="880"/>
-      </w:pPr>
-      <w:r>
+        <w:br/>
         <w:t>心の健康に関する知識の普及を図るための教育及び情報の提供を行うこと。</w:t>
       </w:r>
     </w:p>
@@ -129,69 +105,45 @@
     </w:p>
     <w:p>
       <w:pPr>
-        <w:pStyle w:val="Heading6"/>
+        <w:pStyle w:val="ListBullet"/>
         <w:ind w:left="880"/>
       </w:pPr>
       <w:r>
         <w:t>一</w:t>
-      </w:r>
-    </w:p>
-    <w:p>
-      <w:pPr>
-        <w:ind w:left="880"/>
-      </w:pPr>
-      <w:r>
+        <w:br/>
         <w:t>心身の故障により公認心理師の業務を適正に行うことができない者として文部科学省令・厚生労働省令で定めるもの</w:t>
       </w:r>
     </w:p>
     <w:p>
       <w:pPr>
-        <w:pStyle w:val="Heading6"/>
+        <w:pStyle w:val="ListBullet"/>
         <w:ind w:left="880"/>
       </w:pPr>
       <w:r>
         <w:t>二</w:t>
-      </w:r>
-    </w:p>
-    <w:p>
-      <w:pPr>
-        <w:ind w:left="880"/>
-      </w:pPr>
-      <w:r>
+        <w:br/>
         <w:t>禁錮以上の刑に処せられ、その執行を終わり、又は執行を受けることがなくなった日から起算して二年を経過しない者</w:t>
       </w:r>
     </w:p>
     <w:p>
       <w:pPr>
-        <w:pStyle w:val="Heading6"/>
+        <w:pStyle w:val="ListBullet"/>
         <w:ind w:left="880"/>
       </w:pPr>
       <w:r>
         <w:t>三</w:t>
-      </w:r>
-    </w:p>
-    <w:p>
-      <w:pPr>
-        <w:ind w:left="880"/>
-      </w:pPr>
-      <w:r>
+        <w:br/>
         <w:t>この法律の規定その他保健医療、福祉又は教育に関する法律の規定であって政令で定めるものにより、罰金の刑に処せられ、その執行を終わり、又は執行を受けることがなくなった日から起算して二年を経過しない者</w:t>
       </w:r>
     </w:p>
     <w:p>
       <w:pPr>
-        <w:pStyle w:val="Heading6"/>
+        <w:pStyle w:val="ListBullet"/>
         <w:ind w:left="880"/>
       </w:pPr>
       <w:r>
         <w:t>四</w:t>
-      </w:r>
-    </w:p>
-    <w:p>
-      <w:pPr>
-        <w:ind w:left="880"/>
-      </w:pPr>
-      <w:r>
+        <w:br/>
         <w:t>第三十二条第一項第二号又は第二項の規定により登録を取り消され、その取消しの日から起算して二年を経過しない者</w:t>
       </w:r>
     </w:p>
@@ -257,52 +209,34 @@
     </w:p>
     <w:p>
       <w:pPr>
-        <w:pStyle w:val="Heading6"/>
+        <w:pStyle w:val="ListBullet"/>
         <w:ind w:left="880"/>
       </w:pPr>
       <w:r>
         <w:t>一</w:t>
-      </w:r>
-    </w:p>
-    <w:p>
-      <w:pPr>
-        <w:ind w:left="880"/>
-      </w:pPr>
-      <w:r>
+        <w:br/>
         <w:t>学校教育法（昭和二十二年法律第二十六号）に基づく大学（短期大学を除く。以下同じ。）において心理学その他の公認心理師となるために必要な科目として文部科学省令・厚生労働省令で定めるものを修めて卒業し、かつ、同法に基づく大学院において心理学その他の公認心理師となるために必要な科目として文部科学省令・厚生労働省令で定めるものを修めてその課程を修了した者その他その者に準ずるものとして文部科学省令・厚生労働省令で定める者</w:t>
       </w:r>
     </w:p>
     <w:p>
       <w:pPr>
-        <w:pStyle w:val="Heading6"/>
+        <w:pStyle w:val="ListBullet"/>
         <w:ind w:left="880"/>
       </w:pPr>
       <w:r>
         <w:t>二</w:t>
-      </w:r>
-    </w:p>
-    <w:p>
-      <w:pPr>
-        <w:ind w:left="880"/>
-      </w:pPr>
-      <w:r>
+        <w:br/>
         <w:t>学校教育法に基づく大学において心理学その他の公認心理師となるために必要な科目として文部科学省令・厚生労働省令で定めるものを修めて卒業した者その他その者に準ずるものとして文部科学省令・厚生労働省令で定める者であって、文部科学省令・厚生労働省令で定める施設において文部科学省令・厚生労働省令で定める期間以上第二条第一号から第三号までに掲げる行為の業務に従事したもの</w:t>
       </w:r>
     </w:p>
     <w:p>
       <w:pPr>
-        <w:pStyle w:val="Heading6"/>
+        <w:pStyle w:val="ListBullet"/>
         <w:ind w:left="880"/>
       </w:pPr>
       <w:r>
         <w:t>三</w:t>
-      </w:r>
-    </w:p>
-    <w:p>
-      <w:pPr>
-        <w:ind w:left="880"/>
-      </w:pPr>
-      <w:r>
+        <w:br/>
         <w:t>文部科学大臣及び厚生労働大臣が前二号に掲げる者と同等以上の知識及び技能を有すると認定した者</w:t>
       </w:r>
     </w:p>
@@ -415,35 +349,23 @@
     </w:p>
     <w:p>
       <w:pPr>
-        <w:pStyle w:val="Heading6"/>
+        <w:pStyle w:val="ListBullet"/>
         <w:ind w:left="880"/>
       </w:pPr>
       <w:r>
         <w:t>一</w:t>
-      </w:r>
-    </w:p>
-    <w:p>
-      <w:pPr>
-        <w:ind w:left="880"/>
-      </w:pPr>
-      <w:r>
+        <w:br/>
         <w:t>職員、設備、試験事務の実施の方法その他の事項についての試験事務の実施に関する計画が、試験事務の適正かつ確実な実施のために適切なものであること。</w:t>
       </w:r>
     </w:p>
     <w:p>
       <w:pPr>
-        <w:pStyle w:val="Heading6"/>
+        <w:pStyle w:val="ListBullet"/>
         <w:ind w:left="880"/>
       </w:pPr>
       <w:r>
         <w:t>二</w:t>
-      </w:r>
-    </w:p>
-    <w:p>
-      <w:pPr>
-        <w:ind w:left="880"/>
-      </w:pPr>
-      <w:r>
+        <w:br/>
         <w:t>前号の試験事務の実施に関する計画の適正かつ確実な実施に必要な経理的及び技術的な基礎を有するものであること。</w:t>
       </w:r>
     </w:p>
@@ -466,69 +388,45 @@
     </w:p>
     <w:p>
       <w:pPr>
-        <w:pStyle w:val="Heading6"/>
+        <w:pStyle w:val="ListBullet"/>
         <w:ind w:left="880"/>
       </w:pPr>
       <w:r>
         <w:t>一</w:t>
-      </w:r>
-    </w:p>
-    <w:p>
-      <w:pPr>
-        <w:ind w:left="880"/>
-      </w:pPr>
-      <w:r>
+        <w:br/>
         <w:t>申請者が、一般社団法人又は一般財団法人以外の者であること。</w:t>
       </w:r>
     </w:p>
     <w:p>
       <w:pPr>
-        <w:pStyle w:val="Heading6"/>
+        <w:pStyle w:val="ListBullet"/>
         <w:ind w:left="880"/>
       </w:pPr>
       <w:r>
         <w:t>二</w:t>
-      </w:r>
-    </w:p>
-    <w:p>
-      <w:pPr>
-        <w:ind w:left="880"/>
-      </w:pPr>
-      <w:r>
+        <w:br/>
         <w:t>申請者がその行う試験事務以外の業務により試験事務を公正に実施することができないおそれがあること。</w:t>
       </w:r>
     </w:p>
     <w:p>
       <w:pPr>
-        <w:pStyle w:val="Heading6"/>
+        <w:pStyle w:val="ListBullet"/>
         <w:ind w:left="880"/>
       </w:pPr>
       <w:r>
         <w:t>三</w:t>
-      </w:r>
-    </w:p>
-    <w:p>
-      <w:pPr>
-        <w:ind w:left="880"/>
-      </w:pPr>
-      <w:r>
+        <w:br/>
         <w:t>申請者が、第二十二条の規定により指定を取り消され、その取消しの日から起算して二年を経過しない者であること。</w:t>
       </w:r>
     </w:p>
     <w:p>
       <w:pPr>
-        <w:pStyle w:val="Heading6"/>
+        <w:pStyle w:val="ListBullet"/>
         <w:ind w:left="880"/>
       </w:pPr>
       <w:r>
         <w:t>四</w:t>
-      </w:r>
-    </w:p>
-    <w:p>
-      <w:pPr>
-        <w:ind w:left="880"/>
-      </w:pPr>
-      <w:r>
+        <w:br/>
         <w:t>申請者の役員のうちに、次のいずれかに該当する者があること。</w:t>
       </w:r>
     </w:p>
@@ -573,6 +471,8 @@
     <w:p>
       <w:r>
         <w:t>指定試験機関は、毎事業年度、事業計画及び収支予算を作成し、当該事業年度の開始前に（指定を受けた日の属する事業年度にあっては、その指定を受けた後遅滞なく）、文部科学大臣及び厚生労働大臣の認可を受けなければならない。</w:t>
+        <w:br/>
+        <w:t>これを変更しようとするときも、同様とする。</w:t>
       </w:r>
     </w:p>
     <w:p>
@@ -603,6 +503,8 @@
     <w:p>
       <w:r>
         <w:t>指定試験機関は、試験事務の開始前に、試験事務の実施に関する規程（以下この章において「試験事務規程」という。）を定め、文部科学大臣及び厚生労働大臣の認可を受けなければならない。</w:t>
+        <w:br/>
+        <w:t>これを変更しようとするときも、同様とする。</w:t>
       </w:r>
     </w:p>
     <w:p>
@@ -684,6 +586,8 @@
       </w:pPr>
       <w:r>
         <w:t>指定試験機関は、試験委員を選任したときは、文部科学省令・厚生労働省令で定めるところにより、文部科学大臣及び厚生労働大臣にその旨を届け出なければならない。</w:t>
+        <w:br/>
+        <w:t>試験委員に変更があったときも、同様とする。</w:t>
       </w:r>
     </w:p>
     <w:p>
@@ -894,86 +798,56 @@
     </w:p>
     <w:p>
       <w:pPr>
-        <w:pStyle w:val="Heading6"/>
+        <w:pStyle w:val="ListBullet"/>
         <w:ind w:left="880"/>
       </w:pPr>
       <w:r>
         <w:t>一</w:t>
-      </w:r>
-    </w:p>
-    <w:p>
-      <w:pPr>
-        <w:ind w:left="880"/>
-      </w:pPr>
-      <w:r>
+        <w:br/>
         <w:t>第十条第三項各号の要件を満たさなくなったと認められるとき。</w:t>
       </w:r>
     </w:p>
     <w:p>
       <w:pPr>
-        <w:pStyle w:val="Heading6"/>
+        <w:pStyle w:val="ListBullet"/>
         <w:ind w:left="880"/>
       </w:pPr>
       <w:r>
         <w:t>二</w:t>
-      </w:r>
-    </w:p>
-    <w:p>
-      <w:pPr>
-        <w:ind w:left="880"/>
-      </w:pPr>
-      <w:r>
+        <w:br/>
         <w:t>第十一条第二項（第十四条第四項において準用する場合を含む。）、第十三条第三項又は第十八条の規定による命令に違反したとき。</w:t>
       </w:r>
     </w:p>
     <w:p>
       <w:pPr>
-        <w:pStyle w:val="Heading6"/>
+        <w:pStyle w:val="ListBullet"/>
         <w:ind w:left="880"/>
       </w:pPr>
       <w:r>
         <w:t>三</w:t>
-      </w:r>
-    </w:p>
-    <w:p>
-      <w:pPr>
-        <w:ind w:left="880"/>
-      </w:pPr>
-      <w:r>
+        <w:br/>
         <w:t>第十二条、第十四条第一項から第三項まで又は前条の規定に違反したとき。</w:t>
       </w:r>
     </w:p>
     <w:p>
       <w:pPr>
-        <w:pStyle w:val="Heading6"/>
+        <w:pStyle w:val="ListBullet"/>
         <w:ind w:left="880"/>
       </w:pPr>
       <w:r>
         <w:t>四</w:t>
-      </w:r>
-    </w:p>
-    <w:p>
-      <w:pPr>
-        <w:ind w:left="880"/>
-      </w:pPr>
-      <w:r>
+        <w:br/>
         <w:t>第十三条第一項の認可を受けた試験事務規程によらないで試験事務を行ったとき。</w:t>
       </w:r>
     </w:p>
     <w:p>
       <w:pPr>
-        <w:pStyle w:val="Heading6"/>
+        <w:pStyle w:val="ListBullet"/>
         <w:ind w:left="880"/>
       </w:pPr>
       <w:r>
         <w:t>五</w:t>
-      </w:r>
-    </w:p>
-    <w:p>
-      <w:pPr>
-        <w:ind w:left="880"/>
-      </w:pPr>
-      <w:r>
+        <w:br/>
         <w:t>次条第一項の条件に違反したとき。</w:t>
       </w:r>
     </w:p>
@@ -1018,6 +892,8 @@
     <w:p>
       <w:r>
         <w:t>指定試験機関が行う試験事務に係る処分又はその不作為について不服がある者は、文部科学大臣及び厚生労働大臣に対し、審査請求をすることができる。</w:t>
+        <w:br/>
+        <w:t>この場合において、文部科学大臣及び厚生労働大臣は、行政不服審査法（平成二十六年法律第六十八号）第二十五条第二項及び第三項、第四十六条第一項及び第二項、第四十七条並びに第四十九条第三項の規定の適用については、指定試験機関の上級行政庁とみなす。</w:t>
       </w:r>
     </w:p>
     <w:p>
@@ -1065,69 +941,45 @@
     </w:p>
     <w:p>
       <w:pPr>
-        <w:pStyle w:val="Heading6"/>
+        <w:pStyle w:val="ListBullet"/>
         <w:ind w:left="880"/>
       </w:pPr>
       <w:r>
         <w:t>一</w:t>
-      </w:r>
-    </w:p>
-    <w:p>
-      <w:pPr>
-        <w:ind w:left="880"/>
-      </w:pPr>
-      <w:r>
+        <w:br/>
         <w:t>第十条第一項の規定による指定をしたとき。</w:t>
       </w:r>
     </w:p>
     <w:p>
       <w:pPr>
-        <w:pStyle w:val="Heading6"/>
+        <w:pStyle w:val="ListBullet"/>
         <w:ind w:left="880"/>
       </w:pPr>
       <w:r>
         <w:t>二</w:t>
-      </w:r>
-    </w:p>
-    <w:p>
-      <w:pPr>
-        <w:ind w:left="880"/>
-      </w:pPr>
-      <w:r>
+        <w:br/>
         <w:t>第二十一条の規定による許可をしたとき。</w:t>
       </w:r>
     </w:p>
     <w:p>
       <w:pPr>
-        <w:pStyle w:val="Heading6"/>
+        <w:pStyle w:val="ListBullet"/>
         <w:ind w:left="880"/>
       </w:pPr>
       <w:r>
         <w:t>三</w:t>
-      </w:r>
-    </w:p>
-    <w:p>
-      <w:pPr>
-        <w:ind w:left="880"/>
-      </w:pPr>
-      <w:r>
+        <w:br/>
         <w:t>第二十二条の規定により指定を取り消し、又は試験事務の全部若しくは一部の停止を命じたとき。</w:t>
       </w:r>
     </w:p>
     <w:p>
       <w:pPr>
-        <w:pStyle w:val="Heading6"/>
+        <w:pStyle w:val="ListBullet"/>
         <w:ind w:left="880"/>
       </w:pPr>
       <w:r>
         <w:t>四</w:t>
-      </w:r>
-    </w:p>
-    <w:p>
-      <w:pPr>
-        <w:ind w:left="880"/>
-      </w:pPr>
-      <w:r>
+        <w:br/>
         <w:t>前条第二項の規定により試験事務の全部若しくは一部を自ら行うこととするとき又は自ら行っていた試験事務の全部若しくは一部を行わないこととするとき。</w:t>
       </w:r>
     </w:p>
@@ -1236,35 +1088,23 @@
     </w:p>
     <w:p>
       <w:pPr>
-        <w:pStyle w:val="Heading6"/>
+        <w:pStyle w:val="ListBullet"/>
         <w:ind w:left="880"/>
       </w:pPr>
       <w:r>
         <w:t>一</w:t>
-      </w:r>
-    </w:p>
-    <w:p>
-      <w:pPr>
-        <w:ind w:left="880"/>
-      </w:pPr>
-      <w:r>
+        <w:br/>
         <w:t>第三条各号（第四号を除く。）のいずれかに該当するに至った場合</w:t>
       </w:r>
     </w:p>
     <w:p>
       <w:pPr>
-        <w:pStyle w:val="Heading6"/>
+        <w:pStyle w:val="ListBullet"/>
         <w:ind w:left="880"/>
       </w:pPr>
       <w:r>
         <w:t>二</w:t>
-      </w:r>
-    </w:p>
-    <w:p>
-      <w:pPr>
-        <w:ind w:left="880"/>
-      </w:pPr>
-      <w:r>
+        <w:br/>
         <w:t>虚偽又は不正の事実に基づいて登録を受けた場合</w:t>
       </w:r>
     </w:p>
@@ -1412,6 +1252,8 @@
     <w:p>
       <w:r>
         <w:t>第十条第三項及び第四項、第十一条から第十三条まで並びに第十六条から第二十六条までの規定は、指定登録機関について準用する。</w:t>
+        <w:br/>
+        <w:t>この場合において、これらの規定中「試験事務」とあるのは「登録事務」と、「試験事務規程」とあるのは「登録事務規程」と、第十条第三項中「前項の申請」とあり、及び同条第四項中「第二項の申請」とあるのは「第三十六条第二項の申請」と、第十六条第一項中「職員（試験委員を含む。次項において同じ。）」とあるのは「職員」と、第二十二条第二項第二号中「第十一条第二項（第十四条第四項において準用する場合を含む。）」とあるのは「第十一条第二項」と、同項第三号中「、第十四条第一項から第三項まで又は前条」とあるのは「又は前条」と、第二十三条第一項及び第二十六条第一号中「第十条第一項」とあるのは「第三十六条第一項」と読み替えるものとする。</w:t>
       </w:r>
     </w:p>
     <w:p>
@@ -1459,6 +1301,8 @@
     <w:p>
       <w:r>
         <w:t>公認心理師は、正当な理由がなく、その業務に関して知り得た人の秘密を漏らしてはならない。</w:t>
+        <w:br/>
+        <w:t>公認心理師でなくなった後においても、同様とする。</w:t>
       </w:r>
     </w:p>
     <w:p>
@@ -1643,35 +1487,23 @@
     </w:p>
     <w:p>
       <w:pPr>
-        <w:pStyle w:val="Heading6"/>
+        <w:pStyle w:val="ListBullet"/>
         <w:ind w:left="880"/>
       </w:pPr>
       <w:r>
         <w:t>一</w:t>
-      </w:r>
-    </w:p>
-    <w:p>
-      <w:pPr>
-        <w:ind w:left="880"/>
-      </w:pPr>
-      <w:r>
+        <w:br/>
         <w:t>第三十二条第二項の規定により公認心理師の名称及びその名称中における心理師という文字の使用の停止を命ぜられた者で、当該停止を命ぜられた期間中に、公認心理師の名称を使用し、又はその名称中に心理師という文字を用いたもの</w:t>
       </w:r>
     </w:p>
     <w:p>
       <w:pPr>
-        <w:pStyle w:val="Heading6"/>
+        <w:pStyle w:val="ListBullet"/>
         <w:ind w:left="880"/>
       </w:pPr>
       <w:r>
         <w:t>二</w:t>
-      </w:r>
-    </w:p>
-    <w:p>
-      <w:pPr>
-        <w:ind w:left="880"/>
-      </w:pPr>
-      <w:r>
+        <w:br/>
         <w:t>第四十四条第一項又は第二項の規定に違反した者</w:t>
       </w:r>
     </w:p>
@@ -1690,69 +1522,45 @@
     </w:p>
     <w:p>
       <w:pPr>
-        <w:pStyle w:val="Heading6"/>
+        <w:pStyle w:val="ListBullet"/>
         <w:ind w:left="880"/>
       </w:pPr>
       <w:r>
         <w:t>一</w:t>
-      </w:r>
-    </w:p>
-    <w:p>
-      <w:pPr>
-        <w:ind w:left="880"/>
-      </w:pPr>
-      <w:r>
+        <w:br/>
         <w:t>第十七条（第三十八条において準用する場合を含む。）の規定に違反して帳簿を備えず、帳簿に記載せず、若しくは帳簿に虚偽の記載をし、又は帳簿を保存しなかったとき。</w:t>
       </w:r>
     </w:p>
     <w:p>
       <w:pPr>
-        <w:pStyle w:val="Heading6"/>
+        <w:pStyle w:val="ListBullet"/>
         <w:ind w:left="880"/>
       </w:pPr>
       <w:r>
         <w:t>二</w:t>
-      </w:r>
-    </w:p>
-    <w:p>
-      <w:pPr>
-        <w:ind w:left="880"/>
-      </w:pPr>
-      <w:r>
+        <w:br/>
         <w:t>第十九条（第三十八条において準用する場合を含む。）の規定による報告をせず、又は虚偽の報告をしたとき。</w:t>
       </w:r>
     </w:p>
     <w:p>
       <w:pPr>
-        <w:pStyle w:val="Heading6"/>
+        <w:pStyle w:val="ListBullet"/>
         <w:ind w:left="880"/>
       </w:pPr>
       <w:r>
         <w:t>三</w:t>
-      </w:r>
-    </w:p>
-    <w:p>
-      <w:pPr>
-        <w:ind w:left="880"/>
-      </w:pPr>
-      <w:r>
+        <w:br/>
         <w:t>第二十条第一項（第三十八条において準用する場合を含む。）の規定による立入り若しくは検査を拒み、妨げ、若しくは忌避し、又は質問に対して陳述をせず、若しくは虚偽の陳述をしたとき。</w:t>
       </w:r>
     </w:p>
     <w:p>
       <w:pPr>
-        <w:pStyle w:val="Heading6"/>
+        <w:pStyle w:val="ListBullet"/>
         <w:ind w:left="880"/>
       </w:pPr>
       <w:r>
         <w:t>四</w:t>
-      </w:r>
-    </w:p>
-    <w:p>
-      <w:pPr>
-        <w:ind w:left="880"/>
-      </w:pPr>
-      <w:r>
+        <w:br/>
         <w:t>第二十一条（第三十八条において準用する場合を含む。）の許可を受けないで試験事務又は登録事務の全部を廃止したとき。</w:t>
       </w:r>
     </w:p>
@@ -1780,6 +1588,8 @@
     <w:p>
       <w:r>
         <w:t>この法律は、公布の日から起算して二年を超えない範囲内において政令で定める日から施行する。</w:t>
+        <w:br/>
+        <w:t>ただし、第十条から第十四条まで、第十六条、第十八条から第二十三条まで及び第二十五条から第二十七条までの規定並びに第四十七条、第四十八条及び第五十条（第一号を除く。）の規定（指定試験機関に係る部分に限る。）並びに附則第八条から第十一条までの規定は、公布の日から起算して六月を超えない範囲内において政令で定める日から施行する。</w:t>
       </w:r>
     </w:p>
     <w:p>
@@ -1797,69 +1607,45 @@
     </w:p>
     <w:p>
       <w:pPr>
-        <w:pStyle w:val="Heading6"/>
+        <w:pStyle w:val="ListBullet"/>
         <w:ind w:left="880"/>
       </w:pPr>
       <w:r>
         <w:t>一</w:t>
-      </w:r>
-    </w:p>
-    <w:p>
-      <w:pPr>
-        <w:ind w:left="880"/>
-      </w:pPr>
-      <w:r>
+        <w:br/>
         <w:t>この法律の施行の日（以下この項及び附則第六条において「施行日」という。）前に学校教育法に基づく大学院の課程を修了した者であって、当該大学院において心理学その他の公認心理師となるために必要な科目として文部科学省令・厚生労働省令で定めるものを修めたもの</w:t>
       </w:r>
     </w:p>
     <w:p>
       <w:pPr>
-        <w:pStyle w:val="Heading6"/>
+        <w:pStyle w:val="ListBullet"/>
         <w:ind w:left="880"/>
       </w:pPr>
       <w:r>
         <w:t>二</w:t>
-      </w:r>
-    </w:p>
-    <w:p>
-      <w:pPr>
-        <w:ind w:left="880"/>
-      </w:pPr>
-      <w:r>
+        <w:br/>
         <w:t>施行日前に学校教育法に基づく大学院に入学した者であって、施行日以後に心理学その他の公認心理師となるために必要な科目として文部科学省令・厚生労働省令で定めるものを修めて当該大学院の課程を修了したもの</w:t>
       </w:r>
     </w:p>
     <w:p>
       <w:pPr>
-        <w:pStyle w:val="Heading6"/>
+        <w:pStyle w:val="ListBullet"/>
         <w:ind w:left="880"/>
       </w:pPr>
       <w:r>
         <w:t>三</w:t>
-      </w:r>
-    </w:p>
-    <w:p>
-      <w:pPr>
-        <w:ind w:left="880"/>
-      </w:pPr>
-      <w:r>
+        <w:br/>
         <w:t>施行日前に学校教育法に基づく大学に入学し、かつ、心理学その他の公認心理師となるために必要な科目として文部科学省令・厚生労働省令で定めるものを修めて卒業した者その他その者に準ずるものとして文部科学省令・厚生労働省令で定める者であって、施行日以後に同法に基づく大学院において第七条第一号の文部科学省令・厚生労働省令で定める科目を修めてその課程を修了したもの</w:t>
       </w:r>
     </w:p>
     <w:p>
       <w:pPr>
-        <w:pStyle w:val="Heading6"/>
+        <w:pStyle w:val="ListBullet"/>
         <w:ind w:left="880"/>
       </w:pPr>
       <w:r>
         <w:t>四</w:t>
-      </w:r>
-    </w:p>
-    <w:p>
-      <w:pPr>
-        <w:ind w:left="880"/>
-      </w:pPr>
-      <w:r>
+        <w:br/>
         <w:t>施行日前に学校教育法に基づく大学に入学し、かつ、心理学その他の公認心理師となるために必要な科目として文部科学省令・厚生労働省令で定めるものを修めて卒業した者その他その者に準ずるものとして文部科学省令・厚生労働省令で定める者であって、第七条第二号の文部科学省令・厚生労働省令で定める施設において同号の文部科学省令・厚生労働省令で定める期間以上第二条第一号から第三号までに掲げる行為の業務に従事したもの</w:t>
       </w:r>
     </w:p>
@@ -1882,35 +1668,23 @@
     </w:p>
     <w:p>
       <w:pPr>
-        <w:pStyle w:val="Heading6"/>
+        <w:pStyle w:val="ListBullet"/>
         <w:ind w:left="880"/>
       </w:pPr>
       <w:r>
         <w:t>一</w:t>
-      </w:r>
-    </w:p>
-    <w:p>
-      <w:pPr>
-        <w:ind w:left="880"/>
-      </w:pPr>
-      <w:r>
+        <w:br/>
         <w:t>文部科学大臣及び厚生労働大臣が指定した講習会の課程を修了した者</w:t>
       </w:r>
     </w:p>
     <w:p>
       <w:pPr>
-        <w:pStyle w:val="Heading6"/>
+        <w:pStyle w:val="ListBullet"/>
         <w:ind w:left="880"/>
       </w:pPr>
       <w:r>
         <w:t>二</w:t>
-      </w:r>
-    </w:p>
-    <w:p>
-      <w:pPr>
-        <w:ind w:left="880"/>
-      </w:pPr>
-      <w:r>
+        <w:br/>
         <w:t>文部科学省令・厚生労働省令で定める施設において、第二条第一号から第三号までに掲げる行為を五年以上業として行った者</w:t>
       </w:r>
     </w:p>
@@ -1993,7 +1767,7 @@
         <w:pStyle w:val="Heading1"/>
       </w:pPr>
       <w:r>
-        <w:t>附　則（令和元年六月一四日法律第三七号）</w:t>
+        <w:t>附則（令和元年六月一四日法律第三七号）</w:t>
       </w:r>
     </w:p>
     <w:p>
@@ -2007,23 +1781,23 @@
     <w:p>
       <w:r>
         <w:t>この法律は、公布の日から起算して三月を経過した日から施行する。</w:t>
+        <w:br/>
+        <w:t>ただし、次の各号に掲げる規定は、当該各号に定める日から施行する。</w:t>
       </w:r>
     </w:p>
     <w:p>
       <w:pPr>
-        <w:pStyle w:val="Heading6"/>
+        <w:pStyle w:val="ListBullet"/>
         <w:ind w:left="880"/>
       </w:pPr>
       <w:r>
         <w:t>二</w:t>
-      </w:r>
-    </w:p>
-    <w:p>
-      <w:pPr>
-        <w:ind w:left="880"/>
-      </w:pPr>
-      <w:r>
+        <w:br/>
         <w:t>第三条、第四条、第五条（国家戦略特別区域法第十九条の二第一項の改正規定を除く。）、第二章第二節及び第四節、第四十一条（地方自治法第二百五十二条の二十八の改正規定を除く。）、第四十二条から第四十八条まで、第五十条、第五十四条、第五十七条、第六十条、第六十二条、第六十六条から第六十九条まで、第七十五条（児童福祉法第三十四条の二十の改正規定を除く。）、第七十六条、第七十七条、第七十九条、第八十条、第八十二条、第八十四条、第八十七条、第八十八条、第九十条（職業能力開発促進法第三十条の十九第二項第一号の改正規定を除く。）、第九十五条、第九十六条、第九十八条から第百条まで、第百四条、第百八条、第百九条、第百十二条、第百十三条、第百十五条、第百十六条、第百十九条、第百二十一条、第百二十三条、第百三十三条、第百三十五条、第百三十八条、第百三十九条、第百六十一条から第百六十三条まで、第百六十六条、第百六十九条、第百七十条、第百七十二条（フロン類の使用の合理化及び管理の適正化に関する法律第二十九条第一項第一号の改正規定に限る。）並びに第百七十三条並びに附則第十六条、第十七条、第二十条、第二十一条及び第二十三条から第二十九条までの規定</w:t>
+        <w:br/>
+        <w:br/>
+        <w:br/>
+        <w:t>公布の日から起算して六月を経過した日</w:t>
       </w:r>
     </w:p>
     <w:p>
@@ -2072,7 +1846,7 @@
     </w:pPr>
     <w:r>
       <w:tab/>
-      <w:t>WeGov v0.1 - FTS141</w:t>
+      <w:t>WeGov v0.2 - FTS141</w:t>
     </w:r>
   </w:p>
 </w:ftr>
